--- a/计算机网络-概述.docx
+++ b/计算机网络-概述.docx
@@ -6,16 +6,16 @@
       <w:pPr>
         <w:rPr>
           <w:rStyle w:val="13"/>
-          <w:rFonts w:hint="eastAsia"/>
-          <w:lang w:val="en-US" w:eastAsia="zh-CN"/>
-        </w:rPr>
-      </w:pPr>
-      <w:r>
-        <w:rPr>
-          <w:rFonts w:hint="eastAsia"/>
-          <w:lang w:val="en-US" w:eastAsia="zh-CN"/>
-        </w:rPr>
-        <w:t xml:space="preserve">                         </w:t>
+          <w:rFonts w:hint="default"/>
+          <w:lang w:val="en-US" w:eastAsia="zh-CN"/>
+        </w:rPr>
+      </w:pPr>
+      <w:r>
+        <w:rPr>
+          <w:rFonts w:hint="eastAsia"/>
+          <w:lang w:val="en-US" w:eastAsia="zh-CN"/>
+        </w:rPr>
+        <w:t xml:space="preserve">                 </w:t>
       </w:r>
       <w:r>
         <w:rPr>
@@ -23,7 +23,7 @@
           <w:rFonts w:hint="eastAsia"/>
           <w:lang w:val="en-US" w:eastAsia="zh-CN"/>
         </w:rPr>
-        <w:t>计算机网络复习整理</w:t>
+        <w:t>计算机网络复习整理（第一章）</w:t>
       </w:r>
     </w:p>
     <w:p>
@@ -116,7 +116,16 @@
           <w:rFonts w:hint="eastAsia"/>
           <w:lang w:val="en-US" w:eastAsia="zh-CN"/>
         </w:rPr>
-        <w:t>计算机网络分层的体系结构</w:t>
+        <w:t>计算机网络分层的体系</w:t>
+      </w:r>
+      <w:bookmarkStart w:id="0" w:name="_GoBack"/>
+      <w:bookmarkEnd w:id="0"/>
+      <w:r>
+        <w:rPr>
+          <w:rFonts w:hint="eastAsia"/>
+          <w:lang w:val="en-US" w:eastAsia="zh-CN"/>
+        </w:rPr>
+        <w:t>结构</w:t>
       </w:r>
     </w:p>
     <w:p>
@@ -1330,6 +1339,7 @@
     <w:p>
       <w:pPr>
         <w:numPr>
+          <w:ilvl w:val="0"/>
           <w:numId w:val="0"/>
         </w:numPr>
         <w:ind w:firstLine="420" w:firstLineChars="0"/>
@@ -1365,6 +1375,7 @@
     <w:p>
       <w:pPr>
         <w:numPr>
+          <w:ilvl w:val="0"/>
           <w:numId w:val="0"/>
         </w:numPr>
         <w:ind w:firstLine="420" w:firstLineChars="0"/>
@@ -1400,6 +1411,7 @@
     <w:p>
       <w:pPr>
         <w:numPr>
+          <w:ilvl w:val="0"/>
           <w:numId w:val="0"/>
         </w:numPr>
         <w:ind w:firstLine="420" w:firstLineChars="0"/>
@@ -1435,6 +1447,7 @@
     <w:p>
       <w:pPr>
         <w:numPr>
+          <w:ilvl w:val="0"/>
           <w:numId w:val="0"/>
         </w:numPr>
         <w:ind w:firstLine="420" w:firstLineChars="0"/>
@@ -1470,6 +1483,7 @@
     <w:p>
       <w:pPr>
         <w:numPr>
+          <w:ilvl w:val="0"/>
           <w:numId w:val="0"/>
         </w:numPr>
         <w:ind w:firstLine="420" w:firstLineChars="0"/>
@@ -1525,6 +1539,7 @@
     <w:p>
       <w:pPr>
         <w:numPr>
+          <w:ilvl w:val="0"/>
           <w:numId w:val="0"/>
         </w:numPr>
         <w:ind w:firstLine="420" w:firstLineChars="0"/>
@@ -1560,6 +1575,7 @@
     <w:p>
       <w:pPr>
         <w:numPr>
+          <w:ilvl w:val="0"/>
           <w:numId w:val="0"/>
         </w:numPr>
         <w:ind w:firstLine="420" w:firstLineChars="0"/>
@@ -1615,6 +1631,7 @@
     <w:p>
       <w:pPr>
         <w:numPr>
+          <w:ilvl w:val="0"/>
           <w:numId w:val="0"/>
         </w:numPr>
         <w:ind w:firstLine="420" w:firstLineChars="0"/>
@@ -1873,6 +1890,7 @@
     <w:p>
       <w:pPr>
         <w:numPr>
+          <w:ilvl w:val="0"/>
           <w:numId w:val="0"/>
         </w:numPr>
         <w:ind w:firstLine="840" w:firstLineChars="400"/>
@@ -1921,6 +1939,7 @@
     <w:p>
       <w:pPr>
         <w:numPr>
+          <w:ilvl w:val="0"/>
           <w:numId w:val="0"/>
         </w:numPr>
         <w:ind w:left="840" w:leftChars="0"/>
@@ -1940,6 +1959,7 @@
     <w:p>
       <w:pPr>
         <w:numPr>
+          <w:ilvl w:val="0"/>
           <w:numId w:val="0"/>
         </w:numPr>
         <w:ind w:left="420" w:leftChars="0" w:firstLine="420" w:firstLineChars="0"/>
@@ -2017,6 +2037,7 @@
     <w:p>
       <w:pPr>
         <w:numPr>
+          <w:ilvl w:val="0"/>
           <w:numId w:val="0"/>
         </w:numPr>
         <w:ind w:left="840" w:leftChars="0"/>
@@ -2123,6 +2144,7 @@
     <w:p>
       <w:pPr>
         <w:numPr>
+          <w:ilvl w:val="0"/>
           <w:numId w:val="0"/>
         </w:numPr>
         <w:ind w:left="420" w:leftChars="0" w:firstLine="420" w:firstLineChars="0"/>
@@ -2142,17 +2164,19 @@
     <w:p>
       <w:pPr>
         <w:numPr>
-          <w:numId w:val="0"/>
-        </w:numPr>
-        <w:rPr>
-          <w:rFonts w:hint="eastAsia"/>
-          <w:lang w:val="en-US" w:eastAsia="zh-CN"/>
-        </w:rPr>
-      </w:pPr>
-    </w:p>
-    <w:p>
-      <w:pPr>
-        <w:numPr>
+          <w:ilvl w:val="0"/>
+          <w:numId w:val="0"/>
+        </w:numPr>
+        <w:rPr>
+          <w:rFonts w:hint="eastAsia"/>
+          <w:lang w:val="en-US" w:eastAsia="zh-CN"/>
+        </w:rPr>
+      </w:pPr>
+    </w:p>
+    <w:p>
+      <w:pPr>
+        <w:numPr>
+          <w:ilvl w:val="0"/>
           <w:numId w:val="0"/>
         </w:numPr>
         <w:ind w:firstLine="420" w:firstLineChars="0"/>
@@ -2314,6 +2338,7 @@
     <w:p>
       <w:pPr>
         <w:numPr>
+          <w:ilvl w:val="0"/>
           <w:numId w:val="0"/>
         </w:numPr>
         <w:ind w:leftChars="0" w:firstLine="420" w:firstLineChars="0"/>
@@ -2333,6 +2358,7 @@
     <w:p>
       <w:pPr>
         <w:numPr>
+          <w:ilvl w:val="0"/>
           <w:numId w:val="0"/>
         </w:numPr>
         <w:ind w:leftChars="0" w:firstLine="420" w:firstLineChars="0"/>
@@ -2400,6 +2426,7 @@
     <w:p>
       <w:pPr>
         <w:numPr>
+          <w:ilvl w:val="0"/>
           <w:numId w:val="0"/>
         </w:numPr>
         <w:ind w:leftChars="0" w:firstLine="420" w:firstLineChars="0"/>
@@ -2419,6 +2446,7 @@
     <w:p>
       <w:pPr>
         <w:numPr>
+          <w:ilvl w:val="0"/>
           <w:numId w:val="0"/>
         </w:numPr>
         <w:ind w:leftChars="0" w:firstLine="420" w:firstLineChars="0"/>
@@ -2431,6 +2459,7 @@
     <w:p>
       <w:pPr>
         <w:numPr>
+          <w:ilvl w:val="0"/>
           <w:numId w:val="0"/>
         </w:numPr>
         <w:ind w:leftChars="0" w:firstLine="420" w:firstLineChars="0"/>
@@ -2450,6 +2479,7 @@
     <w:p>
       <w:pPr>
         <w:numPr>
+          <w:ilvl w:val="0"/>
           <w:numId w:val="0"/>
         </w:numPr>
         <w:ind w:leftChars="0" w:firstLine="420" w:firstLineChars="0"/>
@@ -2517,6 +2547,7 @@
     <w:p>
       <w:pPr>
         <w:numPr>
+          <w:ilvl w:val="0"/>
           <w:numId w:val="0"/>
         </w:numPr>
         <w:ind w:leftChars="0" w:firstLine="420" w:firstLineChars="0"/>
@@ -2754,6 +2785,7 @@
     <w:p>
       <w:pPr>
         <w:numPr>
+          <w:ilvl w:val="0"/>
           <w:numId w:val="0"/>
         </w:numPr>
         <w:ind w:firstLine="420" w:firstLineChars="0"/>
@@ -2805,18 +2837,20 @@
     <w:p>
       <w:pPr>
         <w:numPr>
-          <w:numId w:val="0"/>
-        </w:numPr>
-        <w:ind w:firstLine="420" w:firstLineChars="0"/>
-        <w:rPr>
-          <w:rFonts w:hint="eastAsia"/>
-          <w:lang w:val="en-US" w:eastAsia="zh-CN"/>
-        </w:rPr>
-      </w:pPr>
-    </w:p>
-    <w:p>
-      <w:pPr>
-        <w:numPr>
+          <w:ilvl w:val="0"/>
+          <w:numId w:val="0"/>
+        </w:numPr>
+        <w:ind w:firstLine="420" w:firstLineChars="0"/>
+        <w:rPr>
+          <w:rFonts w:hint="eastAsia"/>
+          <w:lang w:val="en-US" w:eastAsia="zh-CN"/>
+        </w:rPr>
+      </w:pPr>
+    </w:p>
+    <w:p>
+      <w:pPr>
+        <w:numPr>
+          <w:ilvl w:val="0"/>
           <w:numId w:val="0"/>
         </w:numPr>
         <w:ind w:firstLine="420" w:firstLineChars="0"/>
@@ -2860,6 +2894,7 @@
     <w:p>
       <w:pPr>
         <w:numPr>
+          <w:ilvl w:val="0"/>
           <w:numId w:val="0"/>
         </w:numPr>
         <w:ind w:left="420" w:leftChars="0" w:firstLine="420" w:firstLineChars="0"/>
@@ -2919,6 +2954,7 @@
     <w:p>
       <w:pPr>
         <w:numPr>
+          <w:ilvl w:val="0"/>
           <w:numId w:val="0"/>
         </w:numPr>
         <w:ind w:left="420" w:leftChars="0" w:firstLine="420" w:firstLineChars="0"/>
@@ -2954,6 +2990,7 @@
     <w:p>
       <w:pPr>
         <w:numPr>
+          <w:ilvl w:val="0"/>
           <w:numId w:val="0"/>
         </w:numPr>
         <w:ind w:left="420" w:leftChars="0" w:firstLine="420" w:firstLineChars="0"/>
@@ -2973,6 +3010,7 @@
     <w:p>
       <w:pPr>
         <w:numPr>
+          <w:ilvl w:val="0"/>
           <w:numId w:val="0"/>
         </w:numPr>
         <w:ind w:left="420" w:leftChars="0" w:firstLine="420" w:firstLineChars="0"/>
@@ -3001,6 +3039,7 @@
     <w:p>
       <w:pPr>
         <w:numPr>
+          <w:ilvl w:val="0"/>
           <w:numId w:val="0"/>
         </w:numPr>
         <w:ind w:left="420" w:leftChars="0" w:firstLine="420" w:firstLineChars="0"/>
@@ -3053,6 +3092,7 @@
     <w:p>
       <w:pPr>
         <w:numPr>
+          <w:ilvl w:val="0"/>
           <w:numId w:val="0"/>
         </w:numPr>
         <w:ind w:left="420" w:leftChars="0" w:firstLine="420" w:firstLineChars="0"/>
@@ -3136,6 +3176,7 @@
     <w:p>
       <w:pPr>
         <w:numPr>
+          <w:ilvl w:val="0"/>
           <w:numId w:val="0"/>
         </w:numPr>
         <w:ind w:left="420" w:leftChars="0" w:firstLine="420" w:firstLineChars="0"/>
@@ -3164,6 +3205,7 @@
     <w:p>
       <w:pPr>
         <w:numPr>
+          <w:ilvl w:val="0"/>
           <w:numId w:val="0"/>
         </w:numPr>
         <w:ind w:left="420" w:leftChars="0" w:firstLine="420" w:firstLineChars="0"/>
@@ -3199,6 +3241,7 @@
     <w:p>
       <w:pPr>
         <w:numPr>
+          <w:ilvl w:val="0"/>
           <w:numId w:val="0"/>
         </w:numPr>
         <w:ind w:left="420" w:leftChars="0" w:firstLine="420" w:firstLineChars="0"/>
@@ -3290,6 +3333,7 @@
     <w:p>
       <w:pPr>
         <w:numPr>
+          <w:ilvl w:val="0"/>
           <w:numId w:val="0"/>
         </w:numPr>
         <w:ind w:left="420" w:leftChars="0" w:firstLine="420" w:firstLineChars="0"/>
@@ -3367,6 +3411,7 @@
     <w:p>
       <w:pPr>
         <w:numPr>
+          <w:ilvl w:val="0"/>
           <w:numId w:val="0"/>
         </w:numPr>
         <w:ind w:left="420" w:leftChars="0" w:firstLine="420" w:firstLineChars="0"/>
@@ -3414,6 +3459,7 @@
     <w:p>
       <w:pPr>
         <w:numPr>
+          <w:ilvl w:val="0"/>
           <w:numId w:val="0"/>
         </w:numPr>
         <w:ind w:left="420" w:leftChars="0" w:firstLine="420" w:firstLineChars="0"/>
@@ -3455,6 +3501,7 @@
     <w:p>
       <w:pPr>
         <w:numPr>
+          <w:ilvl w:val="0"/>
           <w:numId w:val="0"/>
         </w:numPr>
         <w:ind w:left="420" w:leftChars="0" w:firstLine="420" w:firstLineChars="0"/>
@@ -3478,6 +3525,7 @@
     <w:p>
       <w:pPr>
         <w:numPr>
+          <w:ilvl w:val="0"/>
           <w:numId w:val="0"/>
         </w:numPr>
         <w:ind w:left="420" w:leftChars="0" w:firstLine="420" w:firstLineChars="0"/>
@@ -3492,6 +3540,7 @@
     <w:p>
       <w:pPr>
         <w:numPr>
+          <w:ilvl w:val="0"/>
           <w:numId w:val="0"/>
         </w:numPr>
         <w:ind w:left="420" w:leftChars="0" w:firstLine="420" w:firstLineChars="0"/>
@@ -3533,6 +3582,7 @@
     <w:p>
       <w:pPr>
         <w:numPr>
+          <w:ilvl w:val="0"/>
           <w:numId w:val="0"/>
         </w:numPr>
         <w:ind w:left="420" w:leftChars="0" w:firstLine="420" w:firstLineChars="0"/>
@@ -3556,6 +3606,7 @@
     <w:p>
       <w:pPr>
         <w:numPr>
+          <w:ilvl w:val="0"/>
           <w:numId w:val="0"/>
         </w:numPr>
         <w:ind w:left="420" w:leftChars="0" w:firstLine="420" w:firstLineChars="0"/>
@@ -3579,6 +3630,7 @@
     <w:p>
       <w:pPr>
         <w:numPr>
+          <w:ilvl w:val="0"/>
           <w:numId w:val="0"/>
         </w:numPr>
         <w:ind w:left="420" w:leftChars="0" w:firstLine="420" w:firstLineChars="0"/>
@@ -3593,6 +3645,7 @@
     <w:p>
       <w:pPr>
         <w:numPr>
+          <w:ilvl w:val="0"/>
           <w:numId w:val="0"/>
         </w:numPr>
         <w:ind w:firstLine="420" w:firstLineChars="0"/>
@@ -3652,6 +3705,7 @@
     <w:p>
       <w:pPr>
         <w:numPr>
+          <w:ilvl w:val="0"/>
           <w:numId w:val="0"/>
         </w:numPr>
         <w:ind w:firstLine="420" w:firstLineChars="0"/>
@@ -3702,6 +3756,7 @@
     <w:p>
       <w:pPr>
         <w:numPr>
+          <w:ilvl w:val="0"/>
           <w:numId w:val="0"/>
         </w:numPr>
         <w:ind w:firstLine="420" w:firstLineChars="0"/>
@@ -3725,6 +3780,7 @@
     <w:p>
       <w:pPr>
         <w:numPr>
+          <w:ilvl w:val="0"/>
           <w:numId w:val="0"/>
         </w:numPr>
         <w:ind w:firstLine="420" w:firstLineChars="0"/>
@@ -3793,6 +3849,7 @@
     <w:p>
       <w:pPr>
         <w:numPr>
+          <w:ilvl w:val="0"/>
           <w:numId w:val="0"/>
         </w:numPr>
         <w:ind w:firstLine="420" w:firstLineChars="0"/>
@@ -3852,6 +3909,7 @@
     <w:p>
       <w:pPr>
         <w:numPr>
+          <w:ilvl w:val="0"/>
           <w:numId w:val="0"/>
         </w:numPr>
         <w:ind w:firstLine="420" w:firstLineChars="0"/>
@@ -3893,6 +3951,7 @@
     <w:p>
       <w:pPr>
         <w:numPr>
+          <w:ilvl w:val="0"/>
           <w:numId w:val="0"/>
         </w:numPr>
         <w:ind w:firstLine="420" w:firstLineChars="0"/>
@@ -3970,6 +4029,7 @@
     <w:p>
       <w:pPr>
         <w:numPr>
+          <w:ilvl w:val="0"/>
           <w:numId w:val="0"/>
         </w:numPr>
         <w:ind w:firstLine="420" w:firstLineChars="0"/>
@@ -4231,8 +4291,6 @@
         </w:rPr>
         <w:t>五层协议的体系结构由应用层、运输层、网络层（网际层）、数据链路层和物理层组成。运输层最重要的协议是TCP和UDP协议，而网络层最重要的是IP协议。</w:t>
       </w:r>
-      <w:bookmarkStart w:id="0" w:name="_GoBack"/>
-      <w:bookmarkEnd w:id="0"/>
     </w:p>
     <w:sectPr>
       <w:pgSz w:w="11906" w:h="16838"/>
